--- a/06_Modelisation_Systeme/05_ControlX_07_Modelisation_Systeme.docx
+++ b/06_Modelisation_Systeme/05_ControlX_07_Modelisation_Systeme.docx
@@ -1,6 +1,6 @@
 
 <file path=word/document.xml><?xml version="1.0" encoding="utf-8"?>
-<w:document xmlns:wpc="http://schemas.microsoft.com/office/word/2010/wordprocessingCanvas" xmlns:cx="http://schemas.microsoft.com/office/drawing/2014/chartex" xmlns:cx1="http://schemas.microsoft.com/office/drawing/2015/9/8/chartex" xmlns:cx2="http://schemas.microsoft.com/office/drawing/2015/10/21/chartex" xmlns:cx3="http://schemas.microsoft.com/office/drawing/2016/5/9/chartex" xmlns:cx4="http://schemas.microsoft.com/office/drawing/2016/5/10/chartex" xmlns:cx5="http://schemas.microsoft.com/office/drawing/2016/5/11/chartex" xmlns:cx6="http://schemas.microsoft.com/office/drawing/2016/5/12/chartex" xmlns:cx7="http://schemas.microsoft.com/office/drawing/2016/5/13/chartex" xmlns:cx8="http://schemas.microsoft.com/office/drawing/2016/5/14/chartex" xmlns:mc="http://schemas.openxmlformats.org/markup-compatibility/2006" xmlns:aink="http://schemas.microsoft.com/office/drawing/2016/ink" xmlns:am3d="http://schemas.microsoft.com/office/drawing/2017/model3d" xmlns:o="urn:schemas-microsoft-com:office:office" xmlns:oel="http://schemas.microsoft.com/office/2019/extlst" xmlns:r="http://schemas.openxmlformats.org/officeDocument/2006/relationships" xmlns:m="http://schemas.openxmlformats.org/officeDocument/2006/math" xmlns:v="urn:schemas-microsoft-com:vml" xmlns:wp14="http://schemas.microsoft.com/office/word/2010/wordprocessingDrawing" xmlns:wp="http://schemas.openxmlformats.org/drawingml/2006/wordprocessingDrawing" xmlns:w10="urn:schemas-microsoft-com:office:word" xmlns:w="http://schemas.openxmlformats.org/wordprocessingml/2006/main" xmlns:w14="http://schemas.microsoft.com/office/word/2010/wordml" xmlns:w15="http://schemas.microsoft.com/office/word/2012/wordml" xmlns:w16cex="http://schemas.microsoft.com/office/word/2018/wordml/cex" xmlns:w16cid="http://schemas.microsoft.com/office/word/2016/wordml/cid" xmlns:w16="http://schemas.microsoft.com/office/word/2018/wordml" xmlns:w16sdtdh="http://schemas.microsoft.com/office/word/2020/wordml/sdtdatahash" xmlns:w16se="http://schemas.microsoft.com/office/word/2015/wordml/symex" xmlns:wpg="http://schemas.microsoft.com/office/word/2010/wordprocessingGroup" xmlns:wpi="http://schemas.microsoft.com/office/word/2010/wordprocessingInk" xmlns:wne="http://schemas.microsoft.com/office/word/2006/wordml" xmlns:wps="http://schemas.microsoft.com/office/word/2010/wordprocessingShape" mc:Ignorable="w14 w15 w16se w16cid w16 w16cex w16sdtdh wp14">
+<w:document xmlns:wpc="http://schemas.microsoft.com/office/word/2010/wordprocessingCanvas" xmlns:cx="http://schemas.microsoft.com/office/drawing/2014/chartex" xmlns:cx1="http://schemas.microsoft.com/office/drawing/2015/9/8/chartex" xmlns:mc="http://schemas.openxmlformats.org/markup-compatibility/2006" xmlns:o="urn:schemas-microsoft-com:office:office" xmlns:r="http://schemas.openxmlformats.org/officeDocument/2006/relationships" xmlns:m="http://schemas.openxmlformats.org/officeDocument/2006/math" xmlns:v="urn:schemas-microsoft-com:vml" xmlns:wp14="http://schemas.microsoft.com/office/word/2010/wordprocessingDrawing" xmlns:wp="http://schemas.openxmlformats.org/drawingml/2006/wordprocessingDrawing" xmlns:w10="urn:schemas-microsoft-com:office:word" xmlns:w="http://schemas.openxmlformats.org/wordprocessingml/2006/main" xmlns:w14="http://schemas.microsoft.com/office/word/2010/wordml" xmlns:w15="http://schemas.microsoft.com/office/word/2012/wordml" xmlns:w16se="http://schemas.microsoft.com/office/word/2015/wordml/symex" xmlns:wpg="http://schemas.microsoft.com/office/word/2010/wordprocessingGroup" xmlns:wpi="http://schemas.microsoft.com/office/word/2010/wordprocessingInk" xmlns:wne="http://schemas.microsoft.com/office/word/2006/wordml" xmlns:wps="http://schemas.microsoft.com/office/word/2010/wordprocessingShape" mc:Ignorable="w14 w15 w16se wp14">
   <w:body>
     <w:p>
       <w:pPr>
@@ -10,8 +10,13 @@
         <w:t xml:space="preserve">Modélisation </w:t>
       </w:r>
       <w:r>
-        <w:t>du ControlX</w:t>
+        <w:t xml:space="preserve">du </w:t>
       </w:r>
+      <w:proofErr w:type="spellStart"/>
+      <w:r>
+        <w:t>ControlX</w:t>
+      </w:r>
+      <w:proofErr w:type="spellEnd"/>
       <w:r>
         <w:t xml:space="preserve"> – </w:t>
       </w:r>
@@ -167,8 +172,8 @@
         <w:tblLook w:val="04A0" w:firstRow="1" w:lastRow="0" w:firstColumn="1" w:lastColumn="0" w:noHBand="0" w:noVBand="1"/>
       </w:tblPr>
       <w:tblGrid>
-        <w:gridCol w:w="506"/>
-        <w:gridCol w:w="9688"/>
+        <w:gridCol w:w="498"/>
+        <w:gridCol w:w="9696"/>
       </w:tblGrid>
       <w:tr>
         <w:trPr>
@@ -360,10 +365,7 @@
               <w:jc w:val="left"/>
             </w:pPr>
             <w:r>
-              <w:t>Donner le temps de réponse pour un déplacement de</w:t>
-            </w:r>
-            <w:r>
-              <w:t xml:space="preserve"> 5</w:t>
+              <w:t>Donner le temps de réponse pour un déplacement de 5</w:t>
             </w:r>
             <w:r>
               <w:t xml:space="preserve">mm. </w:t>
@@ -380,13 +382,15 @@
               <w:jc w:val="left"/>
             </w:pPr>
             <w:r>
-              <w:t xml:space="preserve">Donner le temps de réponse pour un déplacement de </w:t>
-            </w:r>
-            <w:r>
-              <w:t xml:space="preserve">50 </w:t>
-            </w:r>
-            <w:r>
-              <w:t xml:space="preserve">mm. </w:t>
+              <w:t xml:space="preserve">Donner le temps de réponse pour un déplacement de 50 </w:t>
+            </w:r>
+            <w:proofErr w:type="spellStart"/>
+            <w:r>
+              <w:t>mm.</w:t>
+            </w:r>
+            <w:proofErr w:type="spellEnd"/>
+            <w:r>
+              <w:t xml:space="preserve"> </w:t>
             </w:r>
           </w:p>
           <w:p>
@@ -840,22 +844,7 @@
               <w:jc w:val="left"/>
             </w:pPr>
             <w:r>
-              <w:t>D</w:t>
-            </w:r>
-            <w:r>
-              <w:t xml:space="preserve">onner une méthode pour modéliser la saturation en tension </w:t>
-            </w:r>
-            <w:r>
-              <w:t xml:space="preserve">expérimentalement </w:t>
-            </w:r>
-            <w:r>
-              <w:t>de la commande du moteur. Mettre en œuvre cette modélisation</w:t>
-            </w:r>
-            <w:r>
-              <w:t xml:space="preserve"> dans Matlab</w:t>
-            </w:r>
-            <w:r>
-              <w:t>.</w:t>
+              <w:t>Donner une méthode pour modéliser la saturation en tension expérimentalement de la commande du moteur. Mettre en œuvre cette modélisation dans Matlab.</w:t>
             </w:r>
           </w:p>
           <w:p>
@@ -869,10 +858,15 @@
               <w:jc w:val="left"/>
             </w:pPr>
             <w:r>
-              <w:t>Proposer en protocole expérimental pour déterminer globalement les frottements secs. Mettre en œuvre ce protocole. Modéliser ensuite le frottement sec</w:t>
-            </w:r>
-            <w:r>
-              <w:t>s sur Matlab</w:t>
+              <w:t>Proposer en protocole expérimental pour déterminer globalement les frottements secs. Mettre en œuvre ce protocole. Modé</w:t>
+            </w:r>
+            <w:r>
+              <w:t>liser ensuite le frottement sec</w:t>
+            </w:r>
+            <w:bookmarkStart w:id="0" w:name="_GoBack"/>
+            <w:bookmarkEnd w:id="0"/>
+            <w:r>
+              <w:t xml:space="preserve"> sur Matlab</w:t>
             </w:r>
           </w:p>
           <w:p>
@@ -886,19 +880,7 @@
               <w:jc w:val="left"/>
             </w:pPr>
             <w:r>
-              <w:t xml:space="preserve">Proposer en protocole expérimental pour déterminer globalement les frottements </w:t>
-            </w:r>
-            <w:r>
-              <w:t>visqueux</w:t>
-            </w:r>
-            <w:r>
-              <w:t>. Mettre en œuvre ce protocole. Modéliser ensuite le</w:t>
-            </w:r>
-            <w:r>
-              <w:t xml:space="preserve">s frottements visqueux en utilisant </w:t>
-            </w:r>
-            <w:r>
-              <w:t>Matlab</w:t>
+              <w:t>Proposer en protocole expérimental pour déterminer globalement les frottements visqueux. Mettre en œuvre ce protocole. Modéliser ensuite les frottements visqueux en utilisant Matlab</w:t>
             </w:r>
             <w:r>
               <w:t>.</w:t>
@@ -1276,7 +1258,15 @@
               <w:jc w:val="left"/>
             </w:pPr>
             <w:r>
-              <w:t>Présenter les points clés de la résolution utilisant Capytale.</w:t>
+              <w:t xml:space="preserve">Présenter les points clés de la résolution utilisant </w:t>
+            </w:r>
+            <w:proofErr w:type="spellStart"/>
+            <w:r>
+              <w:t>Capytale</w:t>
+            </w:r>
+            <w:proofErr w:type="spellEnd"/>
+            <w:r>
+              <w:t>.</w:t>
             </w:r>
           </w:p>
           <w:p>
@@ -1394,7 +1384,7 @@
 </file>
 
 <file path=word/endnotes.xml><?xml version="1.0" encoding="utf-8"?>
-<w:endnotes xmlns:wpc="http://schemas.microsoft.com/office/word/2010/wordprocessingCanvas" xmlns:cx="http://schemas.microsoft.com/office/drawing/2014/chartex" xmlns:cx1="http://schemas.microsoft.com/office/drawing/2015/9/8/chartex" xmlns:cx2="http://schemas.microsoft.com/office/drawing/2015/10/21/chartex" xmlns:cx3="http://schemas.microsoft.com/office/drawing/2016/5/9/chartex" xmlns:cx4="http://schemas.microsoft.com/office/drawing/2016/5/10/chartex" xmlns:cx5="http://schemas.microsoft.com/office/drawing/2016/5/11/chartex" xmlns:cx6="http://schemas.microsoft.com/office/drawing/2016/5/12/chartex" xmlns:cx7="http://schemas.microsoft.com/office/drawing/2016/5/13/chartex" xmlns:cx8="http://schemas.microsoft.com/office/drawing/2016/5/14/chartex" xmlns:mc="http://schemas.openxmlformats.org/markup-compatibility/2006" xmlns:aink="http://schemas.microsoft.com/office/drawing/2016/ink" xmlns:am3d="http://schemas.microsoft.com/office/drawing/2017/model3d" xmlns:o="urn:schemas-microsoft-com:office:office" xmlns:oel="http://schemas.microsoft.com/office/2019/extlst" xmlns:r="http://schemas.openxmlformats.org/officeDocument/2006/relationships" xmlns:m="http://schemas.openxmlformats.org/officeDocument/2006/math" xmlns:v="urn:schemas-microsoft-com:vml" xmlns:wp14="http://schemas.microsoft.com/office/word/2010/wordprocessingDrawing" xmlns:wp="http://schemas.openxmlformats.org/drawingml/2006/wordprocessingDrawing" xmlns:w10="urn:schemas-microsoft-com:office:word" xmlns:w="http://schemas.openxmlformats.org/wordprocessingml/2006/main" xmlns:w14="http://schemas.microsoft.com/office/word/2010/wordml" xmlns:w15="http://schemas.microsoft.com/office/word/2012/wordml" xmlns:w16cex="http://schemas.microsoft.com/office/word/2018/wordml/cex" xmlns:w16cid="http://schemas.microsoft.com/office/word/2016/wordml/cid" xmlns:w16="http://schemas.microsoft.com/office/word/2018/wordml" xmlns:w16sdtdh="http://schemas.microsoft.com/office/word/2020/wordml/sdtdatahash" xmlns:w16se="http://schemas.microsoft.com/office/word/2015/wordml/symex" xmlns:wpg="http://schemas.microsoft.com/office/word/2010/wordprocessingGroup" xmlns:wpi="http://schemas.microsoft.com/office/word/2010/wordprocessingInk" xmlns:wne="http://schemas.microsoft.com/office/word/2006/wordml" xmlns:wps="http://schemas.microsoft.com/office/word/2010/wordprocessingShape" mc:Ignorable="w14 w15 w16se w16cid w16 w16cex w16sdtdh wp14">
+<w:endnotes xmlns:wpc="http://schemas.microsoft.com/office/word/2010/wordprocessingCanvas" xmlns:cx="http://schemas.microsoft.com/office/drawing/2014/chartex" xmlns:cx1="http://schemas.microsoft.com/office/drawing/2015/9/8/chartex" xmlns:mc="http://schemas.openxmlformats.org/markup-compatibility/2006" xmlns:o="urn:schemas-microsoft-com:office:office" xmlns:r="http://schemas.openxmlformats.org/officeDocument/2006/relationships" xmlns:m="http://schemas.openxmlformats.org/officeDocument/2006/math" xmlns:v="urn:schemas-microsoft-com:vml" xmlns:wp14="http://schemas.microsoft.com/office/word/2010/wordprocessingDrawing" xmlns:wp="http://schemas.openxmlformats.org/drawingml/2006/wordprocessingDrawing" xmlns:w10="urn:schemas-microsoft-com:office:word" xmlns:w="http://schemas.openxmlformats.org/wordprocessingml/2006/main" xmlns:w14="http://schemas.microsoft.com/office/word/2010/wordml" xmlns:w15="http://schemas.microsoft.com/office/word/2012/wordml" xmlns:w16se="http://schemas.microsoft.com/office/word/2015/wordml/symex" xmlns:wpg="http://schemas.microsoft.com/office/word/2010/wordprocessingGroup" xmlns:wpi="http://schemas.microsoft.com/office/word/2010/wordprocessingInk" xmlns:wne="http://schemas.microsoft.com/office/word/2006/wordml" xmlns:wps="http://schemas.microsoft.com/office/word/2010/wordprocessingShape" mc:Ignorable="w14 w15 w16se wp14">
   <w:endnote w:type="separator" w:id="-1">
     <w:p>
       <w:pPr>
@@ -1419,7 +1409,7 @@
 </file>
 
 <file path=word/footer1.xml><?xml version="1.0" encoding="utf-8"?>
-<w:ftr xmlns:wpc="http://schemas.microsoft.com/office/word/2010/wordprocessingCanvas" xmlns:cx="http://schemas.microsoft.com/office/drawing/2014/chartex" xmlns:cx1="http://schemas.microsoft.com/office/drawing/2015/9/8/chartex" xmlns:cx2="http://schemas.microsoft.com/office/drawing/2015/10/21/chartex" xmlns:cx3="http://schemas.microsoft.com/office/drawing/2016/5/9/chartex" xmlns:cx4="http://schemas.microsoft.com/office/drawing/2016/5/10/chartex" xmlns:cx5="http://schemas.microsoft.com/office/drawing/2016/5/11/chartex" xmlns:cx6="http://schemas.microsoft.com/office/drawing/2016/5/12/chartex" xmlns:cx7="http://schemas.microsoft.com/office/drawing/2016/5/13/chartex" xmlns:cx8="http://schemas.microsoft.com/office/drawing/2016/5/14/chartex" xmlns:mc="http://schemas.openxmlformats.org/markup-compatibility/2006" xmlns:aink="http://schemas.microsoft.com/office/drawing/2016/ink" xmlns:am3d="http://schemas.microsoft.com/office/drawing/2017/model3d" xmlns:o="urn:schemas-microsoft-com:office:office" xmlns:oel="http://schemas.microsoft.com/office/2019/extlst" xmlns:r="http://schemas.openxmlformats.org/officeDocument/2006/relationships" xmlns:m="http://schemas.openxmlformats.org/officeDocument/2006/math" xmlns:v="urn:schemas-microsoft-com:vml" xmlns:wp14="http://schemas.microsoft.com/office/word/2010/wordprocessingDrawing" xmlns:wp="http://schemas.openxmlformats.org/drawingml/2006/wordprocessingDrawing" xmlns:w10="urn:schemas-microsoft-com:office:word" xmlns:w="http://schemas.openxmlformats.org/wordprocessingml/2006/main" xmlns:w14="http://schemas.microsoft.com/office/word/2010/wordml" xmlns:w15="http://schemas.microsoft.com/office/word/2012/wordml" xmlns:w16cex="http://schemas.microsoft.com/office/word/2018/wordml/cex" xmlns:w16cid="http://schemas.microsoft.com/office/word/2016/wordml/cid" xmlns:w16="http://schemas.microsoft.com/office/word/2018/wordml" xmlns:w16sdtdh="http://schemas.microsoft.com/office/word/2020/wordml/sdtdatahash" xmlns:w16se="http://schemas.microsoft.com/office/word/2015/wordml/symex" xmlns:wpg="http://schemas.microsoft.com/office/word/2010/wordprocessingGroup" xmlns:wpi="http://schemas.microsoft.com/office/word/2010/wordprocessingInk" xmlns:wne="http://schemas.microsoft.com/office/word/2006/wordml" xmlns:wps="http://schemas.microsoft.com/office/word/2010/wordprocessingShape" mc:Ignorable="w14 w15 w16se w16cid w16 w16cex w16sdtdh wp14">
+<w:ftr xmlns:wpc="http://schemas.microsoft.com/office/word/2010/wordprocessingCanvas" xmlns:cx="http://schemas.microsoft.com/office/drawing/2014/chartex" xmlns:cx1="http://schemas.microsoft.com/office/drawing/2015/9/8/chartex" xmlns:mc="http://schemas.openxmlformats.org/markup-compatibility/2006" xmlns:o="urn:schemas-microsoft-com:office:office" xmlns:r="http://schemas.openxmlformats.org/officeDocument/2006/relationships" xmlns:m="http://schemas.openxmlformats.org/officeDocument/2006/math" xmlns:v="urn:schemas-microsoft-com:vml" xmlns:wp14="http://schemas.microsoft.com/office/word/2010/wordprocessingDrawing" xmlns:wp="http://schemas.openxmlformats.org/drawingml/2006/wordprocessingDrawing" xmlns:w10="urn:schemas-microsoft-com:office:word" xmlns:w="http://schemas.openxmlformats.org/wordprocessingml/2006/main" xmlns:w14="http://schemas.microsoft.com/office/word/2010/wordml" xmlns:w15="http://schemas.microsoft.com/office/word/2012/wordml" xmlns:w16se="http://schemas.microsoft.com/office/word/2015/wordml/symex" xmlns:wpg="http://schemas.microsoft.com/office/word/2010/wordprocessingGroup" xmlns:wpi="http://schemas.microsoft.com/office/word/2010/wordprocessingInk" xmlns:wne="http://schemas.microsoft.com/office/word/2006/wordml" xmlns:wps="http://schemas.microsoft.com/office/word/2010/wordprocessingShape" mc:Ignorable="w14 w15 w16se wp14">
   <w:tbl>
     <w:tblPr>
       <w:tblStyle w:val="Grilledutableau"/>
@@ -1500,7 +1490,7 @@
               <w:b/>
               <w:noProof/>
             </w:rPr>
-            <w:t>1</w:t>
+            <w:t>2</w:t>
           </w:r>
           <w:r>
             <w:rPr>
@@ -1523,6 +1513,7 @@
               <w:sz w:val="18"/>
             </w:rPr>
           </w:pPr>
+          <w:proofErr w:type="spellStart"/>
           <w:r>
             <w:rPr>
               <w:i/>
@@ -1530,6 +1521,7 @@
             </w:rPr>
             <w:t>ControlX</w:t>
           </w:r>
+          <w:proofErr w:type="spellEnd"/>
         </w:p>
         <w:p>
           <w:pPr>
@@ -1560,7 +1552,7 @@
 </file>
 
 <file path=word/footer2.xml><?xml version="1.0" encoding="utf-8"?>
-<w:ftr xmlns:wpc="http://schemas.microsoft.com/office/word/2010/wordprocessingCanvas" xmlns:cx="http://schemas.microsoft.com/office/drawing/2014/chartex" xmlns:cx1="http://schemas.microsoft.com/office/drawing/2015/9/8/chartex" xmlns:cx2="http://schemas.microsoft.com/office/drawing/2015/10/21/chartex" xmlns:cx3="http://schemas.microsoft.com/office/drawing/2016/5/9/chartex" xmlns:cx4="http://schemas.microsoft.com/office/drawing/2016/5/10/chartex" xmlns:cx5="http://schemas.microsoft.com/office/drawing/2016/5/11/chartex" xmlns:cx6="http://schemas.microsoft.com/office/drawing/2016/5/12/chartex" xmlns:cx7="http://schemas.microsoft.com/office/drawing/2016/5/13/chartex" xmlns:cx8="http://schemas.microsoft.com/office/drawing/2016/5/14/chartex" xmlns:mc="http://schemas.openxmlformats.org/markup-compatibility/2006" xmlns:aink="http://schemas.microsoft.com/office/drawing/2016/ink" xmlns:am3d="http://schemas.microsoft.com/office/drawing/2017/model3d" xmlns:o="urn:schemas-microsoft-com:office:office" xmlns:oel="http://schemas.microsoft.com/office/2019/extlst" xmlns:r="http://schemas.openxmlformats.org/officeDocument/2006/relationships" xmlns:m="http://schemas.openxmlformats.org/officeDocument/2006/math" xmlns:v="urn:schemas-microsoft-com:vml" xmlns:wp14="http://schemas.microsoft.com/office/word/2010/wordprocessingDrawing" xmlns:wp="http://schemas.openxmlformats.org/drawingml/2006/wordprocessingDrawing" xmlns:w10="urn:schemas-microsoft-com:office:word" xmlns:w="http://schemas.openxmlformats.org/wordprocessingml/2006/main" xmlns:w14="http://schemas.microsoft.com/office/word/2010/wordml" xmlns:w15="http://schemas.microsoft.com/office/word/2012/wordml" xmlns:w16cex="http://schemas.microsoft.com/office/word/2018/wordml/cex" xmlns:w16cid="http://schemas.microsoft.com/office/word/2016/wordml/cid" xmlns:w16="http://schemas.microsoft.com/office/word/2018/wordml" xmlns:w16sdtdh="http://schemas.microsoft.com/office/word/2020/wordml/sdtdatahash" xmlns:w16se="http://schemas.microsoft.com/office/word/2015/wordml/symex" xmlns:wpg="http://schemas.microsoft.com/office/word/2010/wordprocessingGroup" xmlns:wpi="http://schemas.microsoft.com/office/word/2010/wordprocessingInk" xmlns:wne="http://schemas.microsoft.com/office/word/2006/wordml" xmlns:wps="http://schemas.microsoft.com/office/word/2010/wordprocessingShape" mc:Ignorable="w14 w15 w16se w16cid w16 w16cex w16sdtdh wp14">
+<w:ftr xmlns:wpc="http://schemas.microsoft.com/office/word/2010/wordprocessingCanvas" xmlns:cx="http://schemas.microsoft.com/office/drawing/2014/chartex" xmlns:cx1="http://schemas.microsoft.com/office/drawing/2015/9/8/chartex" xmlns:mc="http://schemas.openxmlformats.org/markup-compatibility/2006" xmlns:o="urn:schemas-microsoft-com:office:office" xmlns:r="http://schemas.openxmlformats.org/officeDocument/2006/relationships" xmlns:m="http://schemas.openxmlformats.org/officeDocument/2006/math" xmlns:v="urn:schemas-microsoft-com:vml" xmlns:wp14="http://schemas.microsoft.com/office/word/2010/wordprocessingDrawing" xmlns:wp="http://schemas.openxmlformats.org/drawingml/2006/wordprocessingDrawing" xmlns:w10="urn:schemas-microsoft-com:office:word" xmlns:w="http://schemas.openxmlformats.org/wordprocessingml/2006/main" xmlns:w14="http://schemas.microsoft.com/office/word/2010/wordml" xmlns:w15="http://schemas.microsoft.com/office/word/2012/wordml" xmlns:w16se="http://schemas.microsoft.com/office/word/2015/wordml/symex" xmlns:wpg="http://schemas.microsoft.com/office/word/2010/wordprocessingGroup" xmlns:wpi="http://schemas.microsoft.com/office/word/2010/wordprocessingInk" xmlns:wne="http://schemas.microsoft.com/office/word/2006/wordml" xmlns:wps="http://schemas.microsoft.com/office/word/2010/wordprocessingShape" mc:Ignorable="w14 w15 w16se wp14">
   <w:tbl>
     <w:tblPr>
       <w:tblStyle w:val="Grilledutableau"/>
@@ -1664,6 +1656,7 @@
               <w:sz w:val="18"/>
             </w:rPr>
           </w:pPr>
+          <w:proofErr w:type="spellStart"/>
           <w:r>
             <w:rPr>
               <w:i/>
@@ -1671,6 +1664,7 @@
             </w:rPr>
             <w:t>ControlX</w:t>
           </w:r>
+          <w:proofErr w:type="spellEnd"/>
         </w:p>
         <w:p>
           <w:pPr>
@@ -1701,7 +1695,7 @@
 </file>
 
 <file path=word/footnotes.xml><?xml version="1.0" encoding="utf-8"?>
-<w:footnotes xmlns:wpc="http://schemas.microsoft.com/office/word/2010/wordprocessingCanvas" xmlns:cx="http://schemas.microsoft.com/office/drawing/2014/chartex" xmlns:cx1="http://schemas.microsoft.com/office/drawing/2015/9/8/chartex" xmlns:cx2="http://schemas.microsoft.com/office/drawing/2015/10/21/chartex" xmlns:cx3="http://schemas.microsoft.com/office/drawing/2016/5/9/chartex" xmlns:cx4="http://schemas.microsoft.com/office/drawing/2016/5/10/chartex" xmlns:cx5="http://schemas.microsoft.com/office/drawing/2016/5/11/chartex" xmlns:cx6="http://schemas.microsoft.com/office/drawing/2016/5/12/chartex" xmlns:cx7="http://schemas.microsoft.com/office/drawing/2016/5/13/chartex" xmlns:cx8="http://schemas.microsoft.com/office/drawing/2016/5/14/chartex" xmlns:mc="http://schemas.openxmlformats.org/markup-compatibility/2006" xmlns:aink="http://schemas.microsoft.com/office/drawing/2016/ink" xmlns:am3d="http://schemas.microsoft.com/office/drawing/2017/model3d" xmlns:o="urn:schemas-microsoft-com:office:office" xmlns:oel="http://schemas.microsoft.com/office/2019/extlst" xmlns:r="http://schemas.openxmlformats.org/officeDocument/2006/relationships" xmlns:m="http://schemas.openxmlformats.org/officeDocument/2006/math" xmlns:v="urn:schemas-microsoft-com:vml" xmlns:wp14="http://schemas.microsoft.com/office/word/2010/wordprocessingDrawing" xmlns:wp="http://schemas.openxmlformats.org/drawingml/2006/wordprocessingDrawing" xmlns:w10="urn:schemas-microsoft-com:office:word" xmlns:w="http://schemas.openxmlformats.org/wordprocessingml/2006/main" xmlns:w14="http://schemas.microsoft.com/office/word/2010/wordml" xmlns:w15="http://schemas.microsoft.com/office/word/2012/wordml" xmlns:w16cex="http://schemas.microsoft.com/office/word/2018/wordml/cex" xmlns:w16cid="http://schemas.microsoft.com/office/word/2016/wordml/cid" xmlns:w16="http://schemas.microsoft.com/office/word/2018/wordml" xmlns:w16sdtdh="http://schemas.microsoft.com/office/word/2020/wordml/sdtdatahash" xmlns:w16se="http://schemas.microsoft.com/office/word/2015/wordml/symex" xmlns:wpg="http://schemas.microsoft.com/office/word/2010/wordprocessingGroup" xmlns:wpi="http://schemas.microsoft.com/office/word/2010/wordprocessingInk" xmlns:wne="http://schemas.microsoft.com/office/word/2006/wordml" xmlns:wps="http://schemas.microsoft.com/office/word/2010/wordprocessingShape" mc:Ignorable="w14 w15 w16se w16cid w16 w16cex w16sdtdh wp14">
+<w:footnotes xmlns:wpc="http://schemas.microsoft.com/office/word/2010/wordprocessingCanvas" xmlns:cx="http://schemas.microsoft.com/office/drawing/2014/chartex" xmlns:cx1="http://schemas.microsoft.com/office/drawing/2015/9/8/chartex" xmlns:mc="http://schemas.openxmlformats.org/markup-compatibility/2006" xmlns:o="urn:schemas-microsoft-com:office:office" xmlns:r="http://schemas.openxmlformats.org/officeDocument/2006/relationships" xmlns:m="http://schemas.openxmlformats.org/officeDocument/2006/math" xmlns:v="urn:schemas-microsoft-com:vml" xmlns:wp14="http://schemas.microsoft.com/office/word/2010/wordprocessingDrawing" xmlns:wp="http://schemas.openxmlformats.org/drawingml/2006/wordprocessingDrawing" xmlns:w10="urn:schemas-microsoft-com:office:word" xmlns:w="http://schemas.openxmlformats.org/wordprocessingml/2006/main" xmlns:w14="http://schemas.microsoft.com/office/word/2010/wordml" xmlns:w15="http://schemas.microsoft.com/office/word/2012/wordml" xmlns:w16se="http://schemas.microsoft.com/office/word/2015/wordml/symex" xmlns:wpg="http://schemas.microsoft.com/office/word/2010/wordprocessingGroup" xmlns:wpi="http://schemas.microsoft.com/office/word/2010/wordprocessingInk" xmlns:wne="http://schemas.microsoft.com/office/word/2006/wordml" xmlns:wps="http://schemas.microsoft.com/office/word/2010/wordprocessingShape" mc:Ignorable="w14 w15 w16se wp14">
   <w:footnote w:type="separator" w:id="-1">
     <w:p>
       <w:pPr>
@@ -1726,7 +1720,7 @@
 </file>
 
 <file path=word/header1.xml><?xml version="1.0" encoding="utf-8"?>
-<w:hdr xmlns:wpc="http://schemas.microsoft.com/office/word/2010/wordprocessingCanvas" xmlns:cx="http://schemas.microsoft.com/office/drawing/2014/chartex" xmlns:cx1="http://schemas.microsoft.com/office/drawing/2015/9/8/chartex" xmlns:cx2="http://schemas.microsoft.com/office/drawing/2015/10/21/chartex" xmlns:cx3="http://schemas.microsoft.com/office/drawing/2016/5/9/chartex" xmlns:cx4="http://schemas.microsoft.com/office/drawing/2016/5/10/chartex" xmlns:cx5="http://schemas.microsoft.com/office/drawing/2016/5/11/chartex" xmlns:cx6="http://schemas.microsoft.com/office/drawing/2016/5/12/chartex" xmlns:cx7="http://schemas.microsoft.com/office/drawing/2016/5/13/chartex" xmlns:cx8="http://schemas.microsoft.com/office/drawing/2016/5/14/chartex" xmlns:mc="http://schemas.openxmlformats.org/markup-compatibility/2006" xmlns:aink="http://schemas.microsoft.com/office/drawing/2016/ink" xmlns:am3d="http://schemas.microsoft.com/office/drawing/2017/model3d" xmlns:o="urn:schemas-microsoft-com:office:office" xmlns:oel="http://schemas.microsoft.com/office/2019/extlst" xmlns:r="http://schemas.openxmlformats.org/officeDocument/2006/relationships" xmlns:m="http://schemas.openxmlformats.org/officeDocument/2006/math" xmlns:v="urn:schemas-microsoft-com:vml" xmlns:wp14="http://schemas.microsoft.com/office/word/2010/wordprocessingDrawing" xmlns:wp="http://schemas.openxmlformats.org/drawingml/2006/wordprocessingDrawing" xmlns:w10="urn:schemas-microsoft-com:office:word" xmlns:w="http://schemas.openxmlformats.org/wordprocessingml/2006/main" xmlns:w14="http://schemas.microsoft.com/office/word/2010/wordml" xmlns:w15="http://schemas.microsoft.com/office/word/2012/wordml" xmlns:w16cex="http://schemas.microsoft.com/office/word/2018/wordml/cex" xmlns:w16cid="http://schemas.microsoft.com/office/word/2016/wordml/cid" xmlns:w16="http://schemas.microsoft.com/office/word/2018/wordml" xmlns:w16sdtdh="http://schemas.microsoft.com/office/word/2020/wordml/sdtdatahash" xmlns:w16se="http://schemas.microsoft.com/office/word/2015/wordml/symex" xmlns:wpg="http://schemas.microsoft.com/office/word/2010/wordprocessingGroup" xmlns:wpi="http://schemas.microsoft.com/office/word/2010/wordprocessingInk" xmlns:wne="http://schemas.microsoft.com/office/word/2006/wordml" xmlns:wps="http://schemas.microsoft.com/office/word/2010/wordprocessingShape" mc:Ignorable="w14 w15 w16se w16cid w16 w16cex w16sdtdh wp14">
+<w:hdr xmlns:wpc="http://schemas.microsoft.com/office/word/2010/wordprocessingCanvas" xmlns:cx="http://schemas.microsoft.com/office/drawing/2014/chartex" xmlns:cx1="http://schemas.microsoft.com/office/drawing/2015/9/8/chartex" xmlns:mc="http://schemas.openxmlformats.org/markup-compatibility/2006" xmlns:o="urn:schemas-microsoft-com:office:office" xmlns:r="http://schemas.openxmlformats.org/officeDocument/2006/relationships" xmlns:m="http://schemas.openxmlformats.org/officeDocument/2006/math" xmlns:v="urn:schemas-microsoft-com:vml" xmlns:wp14="http://schemas.microsoft.com/office/word/2010/wordprocessingDrawing" xmlns:wp="http://schemas.openxmlformats.org/drawingml/2006/wordprocessingDrawing" xmlns:w10="urn:schemas-microsoft-com:office:word" xmlns:w="http://schemas.openxmlformats.org/wordprocessingml/2006/main" xmlns:w14="http://schemas.microsoft.com/office/word/2010/wordml" xmlns:w15="http://schemas.microsoft.com/office/word/2012/wordml" xmlns:w16se="http://schemas.microsoft.com/office/word/2015/wordml/symex" xmlns:wpg="http://schemas.microsoft.com/office/word/2010/wordprocessingGroup" xmlns:wpi="http://schemas.microsoft.com/office/word/2010/wordprocessingInk" xmlns:wne="http://schemas.microsoft.com/office/word/2006/wordml" xmlns:wps="http://schemas.microsoft.com/office/word/2010/wordprocessingShape" mc:Ignorable="w14 w15 w16se wp14">
   <w:tbl>
     <w:tblPr>
       <w:tblStyle w:val="Grilledutableau"/>
@@ -1915,7 +1909,7 @@
 </file>
 
 <file path=word/header2.xml><?xml version="1.0" encoding="utf-8"?>
-<w:hdr xmlns:wpc="http://schemas.microsoft.com/office/word/2010/wordprocessingCanvas" xmlns:cx="http://schemas.microsoft.com/office/drawing/2014/chartex" xmlns:cx1="http://schemas.microsoft.com/office/drawing/2015/9/8/chartex" xmlns:cx2="http://schemas.microsoft.com/office/drawing/2015/10/21/chartex" xmlns:cx3="http://schemas.microsoft.com/office/drawing/2016/5/9/chartex" xmlns:cx4="http://schemas.microsoft.com/office/drawing/2016/5/10/chartex" xmlns:cx5="http://schemas.microsoft.com/office/drawing/2016/5/11/chartex" xmlns:cx6="http://schemas.microsoft.com/office/drawing/2016/5/12/chartex" xmlns:cx7="http://schemas.microsoft.com/office/drawing/2016/5/13/chartex" xmlns:cx8="http://schemas.microsoft.com/office/drawing/2016/5/14/chartex" xmlns:mc="http://schemas.openxmlformats.org/markup-compatibility/2006" xmlns:aink="http://schemas.microsoft.com/office/drawing/2016/ink" xmlns:am3d="http://schemas.microsoft.com/office/drawing/2017/model3d" xmlns:o="urn:schemas-microsoft-com:office:office" xmlns:oel="http://schemas.microsoft.com/office/2019/extlst" xmlns:r="http://schemas.openxmlformats.org/officeDocument/2006/relationships" xmlns:m="http://schemas.openxmlformats.org/officeDocument/2006/math" xmlns:v="urn:schemas-microsoft-com:vml" xmlns:wp14="http://schemas.microsoft.com/office/word/2010/wordprocessingDrawing" xmlns:wp="http://schemas.openxmlformats.org/drawingml/2006/wordprocessingDrawing" xmlns:w10="urn:schemas-microsoft-com:office:word" xmlns:w="http://schemas.openxmlformats.org/wordprocessingml/2006/main" xmlns:w14="http://schemas.microsoft.com/office/word/2010/wordml" xmlns:w15="http://schemas.microsoft.com/office/word/2012/wordml" xmlns:w16cex="http://schemas.microsoft.com/office/word/2018/wordml/cex" xmlns:w16cid="http://schemas.microsoft.com/office/word/2016/wordml/cid" xmlns:w16="http://schemas.microsoft.com/office/word/2018/wordml" xmlns:w16sdtdh="http://schemas.microsoft.com/office/word/2020/wordml/sdtdatahash" xmlns:w16se="http://schemas.microsoft.com/office/word/2015/wordml/symex" xmlns:wpg="http://schemas.microsoft.com/office/word/2010/wordprocessingGroup" xmlns:wpi="http://schemas.microsoft.com/office/word/2010/wordprocessingInk" xmlns:wne="http://schemas.microsoft.com/office/word/2006/wordml" xmlns:wps="http://schemas.microsoft.com/office/word/2010/wordprocessingShape" mc:Ignorable="w14 w15 w16se w16cid w16 w16cex w16sdtdh wp14">
+<w:hdr xmlns:wpc="http://schemas.microsoft.com/office/word/2010/wordprocessingCanvas" xmlns:cx="http://schemas.microsoft.com/office/drawing/2014/chartex" xmlns:cx1="http://schemas.microsoft.com/office/drawing/2015/9/8/chartex" xmlns:mc="http://schemas.openxmlformats.org/markup-compatibility/2006" xmlns:o="urn:schemas-microsoft-com:office:office" xmlns:r="http://schemas.openxmlformats.org/officeDocument/2006/relationships" xmlns:m="http://schemas.openxmlformats.org/officeDocument/2006/math" xmlns:v="urn:schemas-microsoft-com:vml" xmlns:wp14="http://schemas.microsoft.com/office/word/2010/wordprocessingDrawing" xmlns:wp="http://schemas.openxmlformats.org/drawingml/2006/wordprocessingDrawing" xmlns:w10="urn:schemas-microsoft-com:office:word" xmlns:w="http://schemas.openxmlformats.org/wordprocessingml/2006/main" xmlns:w14="http://schemas.microsoft.com/office/word/2010/wordml" xmlns:w15="http://schemas.microsoft.com/office/word/2012/wordml" xmlns:w16se="http://schemas.microsoft.com/office/word/2015/wordml/symex" xmlns:wpg="http://schemas.microsoft.com/office/word/2010/wordprocessingGroup" xmlns:wpi="http://schemas.microsoft.com/office/word/2010/wordprocessingInk" xmlns:wne="http://schemas.microsoft.com/office/word/2006/wordml" xmlns:wps="http://schemas.microsoft.com/office/word/2010/wordprocessingShape" mc:Ignorable="w14 w15 w16se wp14">
   <w:tbl>
     <w:tblPr>
       <w:tblStyle w:val="Grilledutableau"/>
@@ -2104,7 +2098,7 @@
 </file>
 
 <file path=word/numbering.xml><?xml version="1.0" encoding="utf-8"?>
-<w:numbering xmlns:wpc="http://schemas.microsoft.com/office/word/2010/wordprocessingCanvas" xmlns:cx="http://schemas.microsoft.com/office/drawing/2014/chartex" xmlns:cx1="http://schemas.microsoft.com/office/drawing/2015/9/8/chartex" xmlns:cx2="http://schemas.microsoft.com/office/drawing/2015/10/21/chartex" xmlns:cx3="http://schemas.microsoft.com/office/drawing/2016/5/9/chartex" xmlns:cx4="http://schemas.microsoft.com/office/drawing/2016/5/10/chartex" xmlns:cx5="http://schemas.microsoft.com/office/drawing/2016/5/11/chartex" xmlns:cx6="http://schemas.microsoft.com/office/drawing/2016/5/12/chartex" xmlns:cx7="http://schemas.microsoft.com/office/drawing/2016/5/13/chartex" xmlns:cx8="http://schemas.microsoft.com/office/drawing/2016/5/14/chartex" xmlns:mc="http://schemas.openxmlformats.org/markup-compatibility/2006" xmlns:aink="http://schemas.microsoft.com/office/drawing/2016/ink" xmlns:am3d="http://schemas.microsoft.com/office/drawing/2017/model3d" xmlns:o="urn:schemas-microsoft-com:office:office" xmlns:oel="http://schemas.microsoft.com/office/2019/extlst" xmlns:r="http://schemas.openxmlformats.org/officeDocument/2006/relationships" xmlns:m="http://schemas.openxmlformats.org/officeDocument/2006/math" xmlns:v="urn:schemas-microsoft-com:vml" xmlns:wp14="http://schemas.microsoft.com/office/word/2010/wordprocessingDrawing" xmlns:wp="http://schemas.openxmlformats.org/drawingml/2006/wordprocessingDrawing" xmlns:w10="urn:schemas-microsoft-com:office:word" xmlns:w="http://schemas.openxmlformats.org/wordprocessingml/2006/main" xmlns:w14="http://schemas.microsoft.com/office/word/2010/wordml" xmlns:w15="http://schemas.microsoft.com/office/word/2012/wordml" xmlns:w16cex="http://schemas.microsoft.com/office/word/2018/wordml/cex" xmlns:w16cid="http://schemas.microsoft.com/office/word/2016/wordml/cid" xmlns:w16="http://schemas.microsoft.com/office/word/2018/wordml" xmlns:w16sdtdh="http://schemas.microsoft.com/office/word/2020/wordml/sdtdatahash" xmlns:w16se="http://schemas.microsoft.com/office/word/2015/wordml/symex" xmlns:wpg="http://schemas.microsoft.com/office/word/2010/wordprocessingGroup" xmlns:wpi="http://schemas.microsoft.com/office/word/2010/wordprocessingInk" xmlns:wne="http://schemas.microsoft.com/office/word/2006/wordml" xmlns:wps="http://schemas.microsoft.com/office/word/2010/wordprocessingShape" mc:Ignorable="w14 w15 w16se w16cid w16 w16cex w16sdtdh wp14">
+<w:numbering xmlns:wpc="http://schemas.microsoft.com/office/word/2010/wordprocessingCanvas" xmlns:cx="http://schemas.microsoft.com/office/drawing/2014/chartex" xmlns:cx1="http://schemas.microsoft.com/office/drawing/2015/9/8/chartex" xmlns:mc="http://schemas.openxmlformats.org/markup-compatibility/2006" xmlns:o="urn:schemas-microsoft-com:office:office" xmlns:r="http://schemas.openxmlformats.org/officeDocument/2006/relationships" xmlns:m="http://schemas.openxmlformats.org/officeDocument/2006/math" xmlns:v="urn:schemas-microsoft-com:vml" xmlns:wp14="http://schemas.microsoft.com/office/word/2010/wordprocessingDrawing" xmlns:wp="http://schemas.openxmlformats.org/drawingml/2006/wordprocessingDrawing" xmlns:w10="urn:schemas-microsoft-com:office:word" xmlns:w="http://schemas.openxmlformats.org/wordprocessingml/2006/main" xmlns:w14="http://schemas.microsoft.com/office/word/2010/wordml" xmlns:w15="http://schemas.microsoft.com/office/word/2012/wordml" xmlns:w16se="http://schemas.microsoft.com/office/word/2015/wordml/symex" xmlns:wpg="http://schemas.microsoft.com/office/word/2010/wordprocessingGroup" xmlns:wpi="http://schemas.microsoft.com/office/word/2010/wordprocessingInk" xmlns:wne="http://schemas.microsoft.com/office/word/2006/wordml" xmlns:wps="http://schemas.microsoft.com/office/word/2010/wordprocessingShape" mc:Ignorable="w14 w15 w16se wp14">
   <w:abstractNum w:abstractNumId="0" w15:restartNumberingAfterBreak="0">
     <w:nsid w:val="003C303B"/>
     <w:multiLevelType w:val="hybridMultilevel"/>
@@ -3673,53 +3667,53 @@
       </w:pPr>
     </w:lvl>
   </w:abstractNum>
-  <w:num w:numId="1" w16cid:durableId="1609463215">
+  <w:num w:numId="1">
     <w:abstractNumId w:val="7"/>
   </w:num>
-  <w:num w:numId="2" w16cid:durableId="349140701">
+  <w:num w:numId="2">
     <w:abstractNumId w:val="12"/>
   </w:num>
-  <w:num w:numId="3" w16cid:durableId="1068115225">
+  <w:num w:numId="3">
     <w:abstractNumId w:val="1"/>
   </w:num>
-  <w:num w:numId="4" w16cid:durableId="1758943235">
+  <w:num w:numId="4">
     <w:abstractNumId w:val="0"/>
   </w:num>
-  <w:num w:numId="5" w16cid:durableId="621351689">
+  <w:num w:numId="5">
     <w:abstractNumId w:val="13"/>
   </w:num>
-  <w:num w:numId="6" w16cid:durableId="1875771740">
+  <w:num w:numId="6">
     <w:abstractNumId w:val="9"/>
   </w:num>
-  <w:num w:numId="7" w16cid:durableId="1585987490">
+  <w:num w:numId="7">
     <w:abstractNumId w:val="6"/>
   </w:num>
-  <w:num w:numId="8" w16cid:durableId="1716468734">
+  <w:num w:numId="8">
     <w:abstractNumId w:val="4"/>
   </w:num>
-  <w:num w:numId="9" w16cid:durableId="1127285352">
+  <w:num w:numId="9">
     <w:abstractNumId w:val="3"/>
   </w:num>
-  <w:num w:numId="10" w16cid:durableId="2004896472">
+  <w:num w:numId="10">
     <w:abstractNumId w:val="5"/>
   </w:num>
-  <w:num w:numId="11" w16cid:durableId="1974167127">
+  <w:num w:numId="11">
     <w:abstractNumId w:val="8"/>
   </w:num>
-  <w:num w:numId="12" w16cid:durableId="1824810653">
+  <w:num w:numId="12">
     <w:abstractNumId w:val="11"/>
   </w:num>
-  <w:num w:numId="13" w16cid:durableId="2071267869">
+  <w:num w:numId="13">
     <w:abstractNumId w:val="2"/>
   </w:num>
-  <w:num w:numId="14" w16cid:durableId="828138151">
+  <w:num w:numId="14">
     <w:abstractNumId w:val="10"/>
   </w:num>
 </w:numbering>
 </file>
 
 <file path=word/styles.xml><?xml version="1.0" encoding="utf-8"?>
-<w:styles xmlns:mc="http://schemas.openxmlformats.org/markup-compatibility/2006" xmlns:r="http://schemas.openxmlformats.org/officeDocument/2006/relationships" xmlns:w="http://schemas.openxmlformats.org/wordprocessingml/2006/main" xmlns:w14="http://schemas.microsoft.com/office/word/2010/wordml" xmlns:w15="http://schemas.microsoft.com/office/word/2012/wordml" xmlns:w16cex="http://schemas.microsoft.com/office/word/2018/wordml/cex" xmlns:w16cid="http://schemas.microsoft.com/office/word/2016/wordml/cid" xmlns:w16="http://schemas.microsoft.com/office/word/2018/wordml" xmlns:w16sdtdh="http://schemas.microsoft.com/office/word/2020/wordml/sdtdatahash" xmlns:w16se="http://schemas.microsoft.com/office/word/2015/wordml/symex" mc:Ignorable="w14 w15 w16se w16cid w16 w16cex w16sdtdh">
+<w:styles xmlns:mc="http://schemas.openxmlformats.org/markup-compatibility/2006" xmlns:r="http://schemas.openxmlformats.org/officeDocument/2006/relationships" xmlns:w="http://schemas.openxmlformats.org/wordprocessingml/2006/main" xmlns:w14="http://schemas.microsoft.com/office/word/2010/wordml" xmlns:w15="http://schemas.microsoft.com/office/word/2012/wordml" xmlns:w16se="http://schemas.microsoft.com/office/word/2015/wordml/symex" mc:Ignorable="w14 w15 w16se">
   <w:docDefaults>
     <w:rPrDefault>
       <w:rPr>
@@ -3735,7 +3729,7 @@
       </w:pPr>
     </w:pPrDefault>
   </w:docDefaults>
-  <w:latentStyles w:defLockedState="0" w:defUIPriority="99" w:defSemiHidden="0" w:defUnhideWhenUsed="0" w:defQFormat="0" w:count="376">
+  <w:latentStyles w:defLockedState="0" w:defUIPriority="99" w:defSemiHidden="0" w:defUnhideWhenUsed="0" w:defQFormat="0" w:count="371">
     <w:lsdException w:name="Normal" w:uiPriority="0" w:qFormat="1"/>
     <w:lsdException w:name="heading 1" w:uiPriority="9" w:qFormat="1"/>
     <w:lsdException w:name="heading 2" w:semiHidden="1" w:uiPriority="9" w:unhideWhenUsed="1" w:qFormat="1"/>
@@ -4107,11 +4101,6 @@
     <w:lsdException w:name="List Table 5 Dark Accent 6" w:uiPriority="50"/>
     <w:lsdException w:name="List Table 6 Colorful Accent 6" w:uiPriority="51"/>
     <w:lsdException w:name="List Table 7 Colorful Accent 6" w:uiPriority="52"/>
-    <w:lsdException w:name="Mention" w:semiHidden="1" w:unhideWhenUsed="1"/>
-    <w:lsdException w:name="Smart Hyperlink" w:semiHidden="1" w:unhideWhenUsed="1"/>
-    <w:lsdException w:name="Hashtag" w:semiHidden="1" w:unhideWhenUsed="1"/>
-    <w:lsdException w:name="Unresolved Mention" w:semiHidden="1" w:unhideWhenUsed="1"/>
-    <w:lsdException w:name="Smart Link" w:semiHidden="1" w:unhideWhenUsed="1"/>
   </w:latentStyles>
   <w:style w:type="paragraph" w:default="1" w:styleId="Normal">
     <w:name w:val="Normal"/>

--- a/06_Modelisation_Systeme/05_ControlX_07_Modelisation_Systeme.docx
+++ b/06_Modelisation_Systeme/05_ControlX_07_Modelisation_Systeme.docx
@@ -1,6 +1,6 @@
 
 <file path=word/document.xml><?xml version="1.0" encoding="utf-8"?>
-<w:document xmlns:wpc="http://schemas.microsoft.com/office/word/2010/wordprocessingCanvas" xmlns:cx="http://schemas.microsoft.com/office/drawing/2014/chartex" xmlns:cx1="http://schemas.microsoft.com/office/drawing/2015/9/8/chartex" xmlns:mc="http://schemas.openxmlformats.org/markup-compatibility/2006" xmlns:o="urn:schemas-microsoft-com:office:office" xmlns:r="http://schemas.openxmlformats.org/officeDocument/2006/relationships" xmlns:m="http://schemas.openxmlformats.org/officeDocument/2006/math" xmlns:v="urn:schemas-microsoft-com:vml" xmlns:wp14="http://schemas.microsoft.com/office/word/2010/wordprocessingDrawing" xmlns:wp="http://schemas.openxmlformats.org/drawingml/2006/wordprocessingDrawing" xmlns:w10="urn:schemas-microsoft-com:office:word" xmlns:w="http://schemas.openxmlformats.org/wordprocessingml/2006/main" xmlns:w14="http://schemas.microsoft.com/office/word/2010/wordml" xmlns:w15="http://schemas.microsoft.com/office/word/2012/wordml" xmlns:w16se="http://schemas.microsoft.com/office/word/2015/wordml/symex" xmlns:wpg="http://schemas.microsoft.com/office/word/2010/wordprocessingGroup" xmlns:wpi="http://schemas.microsoft.com/office/word/2010/wordprocessingInk" xmlns:wne="http://schemas.microsoft.com/office/word/2006/wordml" xmlns:wps="http://schemas.microsoft.com/office/word/2010/wordprocessingShape" mc:Ignorable="w14 w15 w16se wp14">
+<w:document xmlns:wpc="http://schemas.microsoft.com/office/word/2010/wordprocessingCanvas" xmlns:cx="http://schemas.microsoft.com/office/drawing/2014/chartex" xmlns:cx1="http://schemas.microsoft.com/office/drawing/2015/9/8/chartex" xmlns:cx2="http://schemas.microsoft.com/office/drawing/2015/10/21/chartex" xmlns:cx3="http://schemas.microsoft.com/office/drawing/2016/5/9/chartex" xmlns:cx4="http://schemas.microsoft.com/office/drawing/2016/5/10/chartex" xmlns:cx5="http://schemas.microsoft.com/office/drawing/2016/5/11/chartex" xmlns:cx6="http://schemas.microsoft.com/office/drawing/2016/5/12/chartex" xmlns:cx7="http://schemas.microsoft.com/office/drawing/2016/5/13/chartex" xmlns:cx8="http://schemas.microsoft.com/office/drawing/2016/5/14/chartex" xmlns:mc="http://schemas.openxmlformats.org/markup-compatibility/2006" xmlns:aink="http://schemas.microsoft.com/office/drawing/2016/ink" xmlns:am3d="http://schemas.microsoft.com/office/drawing/2017/model3d" xmlns:o="urn:schemas-microsoft-com:office:office" xmlns:oel="http://schemas.microsoft.com/office/2019/extlst" xmlns:r="http://schemas.openxmlformats.org/officeDocument/2006/relationships" xmlns:m="http://schemas.openxmlformats.org/officeDocument/2006/math" xmlns:v="urn:schemas-microsoft-com:vml" xmlns:wp14="http://schemas.microsoft.com/office/word/2010/wordprocessingDrawing" xmlns:wp="http://schemas.openxmlformats.org/drawingml/2006/wordprocessingDrawing" xmlns:w10="urn:schemas-microsoft-com:office:word" xmlns:w="http://schemas.openxmlformats.org/wordprocessingml/2006/main" xmlns:w14="http://schemas.microsoft.com/office/word/2010/wordml" xmlns:w15="http://schemas.microsoft.com/office/word/2012/wordml" xmlns:w16cex="http://schemas.microsoft.com/office/word/2018/wordml/cex" xmlns:w16cid="http://schemas.microsoft.com/office/word/2016/wordml/cid" xmlns:w16="http://schemas.microsoft.com/office/word/2018/wordml" xmlns:w16sdtdh="http://schemas.microsoft.com/office/word/2020/wordml/sdtdatahash" xmlns:w16se="http://schemas.microsoft.com/office/word/2015/wordml/symex" xmlns:wpg="http://schemas.microsoft.com/office/word/2010/wordprocessingGroup" xmlns:wpi="http://schemas.microsoft.com/office/word/2010/wordprocessingInk" xmlns:wne="http://schemas.microsoft.com/office/word/2006/wordml" xmlns:wps="http://schemas.microsoft.com/office/word/2010/wordprocessingShape" mc:Ignorable="w14 w15 w16se w16cid w16 w16cex w16sdtdh wp14">
   <w:body>
     <w:p>
       <w:pPr>
@@ -10,13 +10,14 @@
         <w:t xml:space="preserve">Modélisation </w:t>
       </w:r>
       <w:r>
-        <w:t xml:space="preserve">du </w:t>
+        <w:t>du Control</w:t>
       </w:r>
-      <w:proofErr w:type="spellStart"/>
       <w:r>
-        <w:t>ControlX</w:t>
+        <w:t>’</w:t>
       </w:r>
-      <w:proofErr w:type="spellEnd"/>
+      <w:r>
+        <w:t>X</w:t>
+      </w:r>
       <w:r>
         <w:t xml:space="preserve"> – </w:t>
       </w:r>
@@ -172,8 +173,8 @@
         <w:tblLook w:val="04A0" w:firstRow="1" w:lastRow="0" w:firstColumn="1" w:lastColumn="0" w:noHBand="0" w:noVBand="1"/>
       </w:tblPr>
       <w:tblGrid>
-        <w:gridCol w:w="498"/>
-        <w:gridCol w:w="9696"/>
+        <w:gridCol w:w="506"/>
+        <w:gridCol w:w="9688"/>
       </w:tblGrid>
       <w:tr>
         <w:trPr>
@@ -405,6 +406,9 @@
             </w:pPr>
             <w:r>
               <w:t>Commenter</w:t>
+            </w:r>
+            <w:r>
+              <w:t>.</w:t>
             </w:r>
           </w:p>
         </w:tc>
@@ -863,8 +867,6 @@
             <w:r>
               <w:t>liser ensuite le frottement sec</w:t>
             </w:r>
-            <w:bookmarkStart w:id="0" w:name="_GoBack"/>
-            <w:bookmarkEnd w:id="0"/>
             <w:r>
               <w:t xml:space="preserve"> sur Matlab</w:t>
             </w:r>
@@ -939,7 +941,17 @@
                 <w:szCs w:val="24"/>
                 <w:lang w:eastAsia="fr-FR"/>
               </w:rPr>
-              <w:t>Modéliser le comportement</w:t>
+              <w:t xml:space="preserve">Modéliser </w:t>
+            </w:r>
+            <w:r>
+              <w:rPr>
+                <w:rFonts w:ascii="Tw Cen MT" w:hAnsi="Tw Cen MT"/>
+                <w:b/>
+                <w:sz w:val="22"/>
+                <w:szCs w:val="24"/>
+                <w:lang w:eastAsia="fr-FR"/>
+              </w:rPr>
+              <w:t>et résoudre</w:t>
             </w:r>
           </w:p>
         </w:tc>
@@ -1258,15 +1270,7 @@
               <w:jc w:val="left"/>
             </w:pPr>
             <w:r>
-              <w:t xml:space="preserve">Présenter les points clés de la résolution utilisant </w:t>
-            </w:r>
-            <w:proofErr w:type="spellStart"/>
-            <w:r>
-              <w:t>Capytale</w:t>
-            </w:r>
-            <w:proofErr w:type="spellEnd"/>
-            <w:r>
-              <w:t>.</w:t>
+              <w:t>Présenter les points clés de la résolution utilisant Capytale.</w:t>
             </w:r>
           </w:p>
           <w:p>
@@ -1384,7 +1388,7 @@
 </file>
 
 <file path=word/endnotes.xml><?xml version="1.0" encoding="utf-8"?>
-<w:endnotes xmlns:wpc="http://schemas.microsoft.com/office/word/2010/wordprocessingCanvas" xmlns:cx="http://schemas.microsoft.com/office/drawing/2014/chartex" xmlns:cx1="http://schemas.microsoft.com/office/drawing/2015/9/8/chartex" xmlns:mc="http://schemas.openxmlformats.org/markup-compatibility/2006" xmlns:o="urn:schemas-microsoft-com:office:office" xmlns:r="http://schemas.openxmlformats.org/officeDocument/2006/relationships" xmlns:m="http://schemas.openxmlformats.org/officeDocument/2006/math" xmlns:v="urn:schemas-microsoft-com:vml" xmlns:wp14="http://schemas.microsoft.com/office/word/2010/wordprocessingDrawing" xmlns:wp="http://schemas.openxmlformats.org/drawingml/2006/wordprocessingDrawing" xmlns:w10="urn:schemas-microsoft-com:office:word" xmlns:w="http://schemas.openxmlformats.org/wordprocessingml/2006/main" xmlns:w14="http://schemas.microsoft.com/office/word/2010/wordml" xmlns:w15="http://schemas.microsoft.com/office/word/2012/wordml" xmlns:w16se="http://schemas.microsoft.com/office/word/2015/wordml/symex" xmlns:wpg="http://schemas.microsoft.com/office/word/2010/wordprocessingGroup" xmlns:wpi="http://schemas.microsoft.com/office/word/2010/wordprocessingInk" xmlns:wne="http://schemas.microsoft.com/office/word/2006/wordml" xmlns:wps="http://schemas.microsoft.com/office/word/2010/wordprocessingShape" mc:Ignorable="w14 w15 w16se wp14">
+<w:endnotes xmlns:wpc="http://schemas.microsoft.com/office/word/2010/wordprocessingCanvas" xmlns:cx="http://schemas.microsoft.com/office/drawing/2014/chartex" xmlns:cx1="http://schemas.microsoft.com/office/drawing/2015/9/8/chartex" xmlns:cx2="http://schemas.microsoft.com/office/drawing/2015/10/21/chartex" xmlns:cx3="http://schemas.microsoft.com/office/drawing/2016/5/9/chartex" xmlns:cx4="http://schemas.microsoft.com/office/drawing/2016/5/10/chartex" xmlns:cx5="http://schemas.microsoft.com/office/drawing/2016/5/11/chartex" xmlns:cx6="http://schemas.microsoft.com/office/drawing/2016/5/12/chartex" xmlns:cx7="http://schemas.microsoft.com/office/drawing/2016/5/13/chartex" xmlns:cx8="http://schemas.microsoft.com/office/drawing/2016/5/14/chartex" xmlns:mc="http://schemas.openxmlformats.org/markup-compatibility/2006" xmlns:aink="http://schemas.microsoft.com/office/drawing/2016/ink" xmlns:am3d="http://schemas.microsoft.com/office/drawing/2017/model3d" xmlns:o="urn:schemas-microsoft-com:office:office" xmlns:oel="http://schemas.microsoft.com/office/2019/extlst" xmlns:r="http://schemas.openxmlformats.org/officeDocument/2006/relationships" xmlns:m="http://schemas.openxmlformats.org/officeDocument/2006/math" xmlns:v="urn:schemas-microsoft-com:vml" xmlns:wp14="http://schemas.microsoft.com/office/word/2010/wordprocessingDrawing" xmlns:wp="http://schemas.openxmlformats.org/drawingml/2006/wordprocessingDrawing" xmlns:w10="urn:schemas-microsoft-com:office:word" xmlns:w="http://schemas.openxmlformats.org/wordprocessingml/2006/main" xmlns:w14="http://schemas.microsoft.com/office/word/2010/wordml" xmlns:w15="http://schemas.microsoft.com/office/word/2012/wordml" xmlns:w16cex="http://schemas.microsoft.com/office/word/2018/wordml/cex" xmlns:w16cid="http://schemas.microsoft.com/office/word/2016/wordml/cid" xmlns:w16="http://schemas.microsoft.com/office/word/2018/wordml" xmlns:w16sdtdh="http://schemas.microsoft.com/office/word/2020/wordml/sdtdatahash" xmlns:w16se="http://schemas.microsoft.com/office/word/2015/wordml/symex" xmlns:wpg="http://schemas.microsoft.com/office/word/2010/wordprocessingGroup" xmlns:wpi="http://schemas.microsoft.com/office/word/2010/wordprocessingInk" xmlns:wne="http://schemas.microsoft.com/office/word/2006/wordml" xmlns:wps="http://schemas.microsoft.com/office/word/2010/wordprocessingShape" mc:Ignorable="w14 w15 w16se w16cid w16 w16cex w16sdtdh wp14">
   <w:endnote w:type="separator" w:id="-1">
     <w:p>
       <w:pPr>
@@ -1409,7 +1413,7 @@
 </file>
 
 <file path=word/footer1.xml><?xml version="1.0" encoding="utf-8"?>
-<w:ftr xmlns:wpc="http://schemas.microsoft.com/office/word/2010/wordprocessingCanvas" xmlns:cx="http://schemas.microsoft.com/office/drawing/2014/chartex" xmlns:cx1="http://schemas.microsoft.com/office/drawing/2015/9/8/chartex" xmlns:mc="http://schemas.openxmlformats.org/markup-compatibility/2006" xmlns:o="urn:schemas-microsoft-com:office:office" xmlns:r="http://schemas.openxmlformats.org/officeDocument/2006/relationships" xmlns:m="http://schemas.openxmlformats.org/officeDocument/2006/math" xmlns:v="urn:schemas-microsoft-com:vml" xmlns:wp14="http://schemas.microsoft.com/office/word/2010/wordprocessingDrawing" xmlns:wp="http://schemas.openxmlformats.org/drawingml/2006/wordprocessingDrawing" xmlns:w10="urn:schemas-microsoft-com:office:word" xmlns:w="http://schemas.openxmlformats.org/wordprocessingml/2006/main" xmlns:w14="http://schemas.microsoft.com/office/word/2010/wordml" xmlns:w15="http://schemas.microsoft.com/office/word/2012/wordml" xmlns:w16se="http://schemas.microsoft.com/office/word/2015/wordml/symex" xmlns:wpg="http://schemas.microsoft.com/office/word/2010/wordprocessingGroup" xmlns:wpi="http://schemas.microsoft.com/office/word/2010/wordprocessingInk" xmlns:wne="http://schemas.microsoft.com/office/word/2006/wordml" xmlns:wps="http://schemas.microsoft.com/office/word/2010/wordprocessingShape" mc:Ignorable="w14 w15 w16se wp14">
+<w:ftr xmlns:wpc="http://schemas.microsoft.com/office/word/2010/wordprocessingCanvas" xmlns:cx="http://schemas.microsoft.com/office/drawing/2014/chartex" xmlns:cx1="http://schemas.microsoft.com/office/drawing/2015/9/8/chartex" xmlns:cx2="http://schemas.microsoft.com/office/drawing/2015/10/21/chartex" xmlns:cx3="http://schemas.microsoft.com/office/drawing/2016/5/9/chartex" xmlns:cx4="http://schemas.microsoft.com/office/drawing/2016/5/10/chartex" xmlns:cx5="http://schemas.microsoft.com/office/drawing/2016/5/11/chartex" xmlns:cx6="http://schemas.microsoft.com/office/drawing/2016/5/12/chartex" xmlns:cx7="http://schemas.microsoft.com/office/drawing/2016/5/13/chartex" xmlns:cx8="http://schemas.microsoft.com/office/drawing/2016/5/14/chartex" xmlns:mc="http://schemas.openxmlformats.org/markup-compatibility/2006" xmlns:aink="http://schemas.microsoft.com/office/drawing/2016/ink" xmlns:am3d="http://schemas.microsoft.com/office/drawing/2017/model3d" xmlns:o="urn:schemas-microsoft-com:office:office" xmlns:oel="http://schemas.microsoft.com/office/2019/extlst" xmlns:r="http://schemas.openxmlformats.org/officeDocument/2006/relationships" xmlns:m="http://schemas.openxmlformats.org/officeDocument/2006/math" xmlns:v="urn:schemas-microsoft-com:vml" xmlns:wp14="http://schemas.microsoft.com/office/word/2010/wordprocessingDrawing" xmlns:wp="http://schemas.openxmlformats.org/drawingml/2006/wordprocessingDrawing" xmlns:w10="urn:schemas-microsoft-com:office:word" xmlns:w="http://schemas.openxmlformats.org/wordprocessingml/2006/main" xmlns:w14="http://schemas.microsoft.com/office/word/2010/wordml" xmlns:w15="http://schemas.microsoft.com/office/word/2012/wordml" xmlns:w16cex="http://schemas.microsoft.com/office/word/2018/wordml/cex" xmlns:w16cid="http://schemas.microsoft.com/office/word/2016/wordml/cid" xmlns:w16="http://schemas.microsoft.com/office/word/2018/wordml" xmlns:w16sdtdh="http://schemas.microsoft.com/office/word/2020/wordml/sdtdatahash" xmlns:w16se="http://schemas.microsoft.com/office/word/2015/wordml/symex" xmlns:wpg="http://schemas.microsoft.com/office/word/2010/wordprocessingGroup" xmlns:wpi="http://schemas.microsoft.com/office/word/2010/wordprocessingInk" xmlns:wne="http://schemas.microsoft.com/office/word/2006/wordml" xmlns:wps="http://schemas.microsoft.com/office/word/2010/wordprocessingShape" mc:Ignorable="w14 w15 w16se w16cid w16 w16cex w16sdtdh wp14">
   <w:tbl>
     <w:tblPr>
       <w:tblStyle w:val="Grilledutableau"/>
@@ -1552,7 +1556,7 @@
 </file>
 
 <file path=word/footer2.xml><?xml version="1.0" encoding="utf-8"?>
-<w:ftr xmlns:wpc="http://schemas.microsoft.com/office/word/2010/wordprocessingCanvas" xmlns:cx="http://schemas.microsoft.com/office/drawing/2014/chartex" xmlns:cx1="http://schemas.microsoft.com/office/drawing/2015/9/8/chartex" xmlns:mc="http://schemas.openxmlformats.org/markup-compatibility/2006" xmlns:o="urn:schemas-microsoft-com:office:office" xmlns:r="http://schemas.openxmlformats.org/officeDocument/2006/relationships" xmlns:m="http://schemas.openxmlformats.org/officeDocument/2006/math" xmlns:v="urn:schemas-microsoft-com:vml" xmlns:wp14="http://schemas.microsoft.com/office/word/2010/wordprocessingDrawing" xmlns:wp="http://schemas.openxmlformats.org/drawingml/2006/wordprocessingDrawing" xmlns:w10="urn:schemas-microsoft-com:office:word" xmlns:w="http://schemas.openxmlformats.org/wordprocessingml/2006/main" xmlns:w14="http://schemas.microsoft.com/office/word/2010/wordml" xmlns:w15="http://schemas.microsoft.com/office/word/2012/wordml" xmlns:w16se="http://schemas.microsoft.com/office/word/2015/wordml/symex" xmlns:wpg="http://schemas.microsoft.com/office/word/2010/wordprocessingGroup" xmlns:wpi="http://schemas.microsoft.com/office/word/2010/wordprocessingInk" xmlns:wne="http://schemas.microsoft.com/office/word/2006/wordml" xmlns:wps="http://schemas.microsoft.com/office/word/2010/wordprocessingShape" mc:Ignorable="w14 w15 w16se wp14">
+<w:ftr xmlns:wpc="http://schemas.microsoft.com/office/word/2010/wordprocessingCanvas" xmlns:cx="http://schemas.microsoft.com/office/drawing/2014/chartex" xmlns:cx1="http://schemas.microsoft.com/office/drawing/2015/9/8/chartex" xmlns:cx2="http://schemas.microsoft.com/office/drawing/2015/10/21/chartex" xmlns:cx3="http://schemas.microsoft.com/office/drawing/2016/5/9/chartex" xmlns:cx4="http://schemas.microsoft.com/office/drawing/2016/5/10/chartex" xmlns:cx5="http://schemas.microsoft.com/office/drawing/2016/5/11/chartex" xmlns:cx6="http://schemas.microsoft.com/office/drawing/2016/5/12/chartex" xmlns:cx7="http://schemas.microsoft.com/office/drawing/2016/5/13/chartex" xmlns:cx8="http://schemas.microsoft.com/office/drawing/2016/5/14/chartex" xmlns:mc="http://schemas.openxmlformats.org/markup-compatibility/2006" xmlns:aink="http://schemas.microsoft.com/office/drawing/2016/ink" xmlns:am3d="http://schemas.microsoft.com/office/drawing/2017/model3d" xmlns:o="urn:schemas-microsoft-com:office:office" xmlns:oel="http://schemas.microsoft.com/office/2019/extlst" xmlns:r="http://schemas.openxmlformats.org/officeDocument/2006/relationships" xmlns:m="http://schemas.openxmlformats.org/officeDocument/2006/math" xmlns:v="urn:schemas-microsoft-com:vml" xmlns:wp14="http://schemas.microsoft.com/office/word/2010/wordprocessingDrawing" xmlns:wp="http://schemas.openxmlformats.org/drawingml/2006/wordprocessingDrawing" xmlns:w10="urn:schemas-microsoft-com:office:word" xmlns:w="http://schemas.openxmlformats.org/wordprocessingml/2006/main" xmlns:w14="http://schemas.microsoft.com/office/word/2010/wordml" xmlns:w15="http://schemas.microsoft.com/office/word/2012/wordml" xmlns:w16cex="http://schemas.microsoft.com/office/word/2018/wordml/cex" xmlns:w16cid="http://schemas.microsoft.com/office/word/2016/wordml/cid" xmlns:w16="http://schemas.microsoft.com/office/word/2018/wordml" xmlns:w16sdtdh="http://schemas.microsoft.com/office/word/2020/wordml/sdtdatahash" xmlns:w16se="http://schemas.microsoft.com/office/word/2015/wordml/symex" xmlns:wpg="http://schemas.microsoft.com/office/word/2010/wordprocessingGroup" xmlns:wpi="http://schemas.microsoft.com/office/word/2010/wordprocessingInk" xmlns:wne="http://schemas.microsoft.com/office/word/2006/wordml" xmlns:wps="http://schemas.microsoft.com/office/word/2010/wordprocessingShape" mc:Ignorable="w14 w15 w16se w16cid w16 w16cex w16sdtdh wp14">
   <w:tbl>
     <w:tblPr>
       <w:tblStyle w:val="Grilledutableau"/>
@@ -1656,15 +1660,27 @@
               <w:sz w:val="18"/>
             </w:rPr>
           </w:pPr>
-          <w:proofErr w:type="spellStart"/>
           <w:r>
             <w:rPr>
               <w:i/>
               <w:sz w:val="18"/>
             </w:rPr>
-            <w:t>ControlX</w:t>
+            <w:t>Control</w:t>
           </w:r>
-          <w:proofErr w:type="spellEnd"/>
+          <w:r>
+            <w:rPr>
+              <w:i/>
+              <w:sz w:val="18"/>
+            </w:rPr>
+            <w:t>’</w:t>
+          </w:r>
+          <w:r>
+            <w:rPr>
+              <w:i/>
+              <w:sz w:val="18"/>
+            </w:rPr>
+            <w:t>X</w:t>
+          </w:r>
         </w:p>
         <w:p>
           <w:pPr>
@@ -1695,7 +1711,7 @@
 </file>
 
 <file path=word/footnotes.xml><?xml version="1.0" encoding="utf-8"?>
-<w:footnotes xmlns:wpc="http://schemas.microsoft.com/office/word/2010/wordprocessingCanvas" xmlns:cx="http://schemas.microsoft.com/office/drawing/2014/chartex" xmlns:cx1="http://schemas.microsoft.com/office/drawing/2015/9/8/chartex" xmlns:mc="http://schemas.openxmlformats.org/markup-compatibility/2006" xmlns:o="urn:schemas-microsoft-com:office:office" xmlns:r="http://schemas.openxmlformats.org/officeDocument/2006/relationships" xmlns:m="http://schemas.openxmlformats.org/officeDocument/2006/math" xmlns:v="urn:schemas-microsoft-com:vml" xmlns:wp14="http://schemas.microsoft.com/office/word/2010/wordprocessingDrawing" xmlns:wp="http://schemas.openxmlformats.org/drawingml/2006/wordprocessingDrawing" xmlns:w10="urn:schemas-microsoft-com:office:word" xmlns:w="http://schemas.openxmlformats.org/wordprocessingml/2006/main" xmlns:w14="http://schemas.microsoft.com/office/word/2010/wordml" xmlns:w15="http://schemas.microsoft.com/office/word/2012/wordml" xmlns:w16se="http://schemas.microsoft.com/office/word/2015/wordml/symex" xmlns:wpg="http://schemas.microsoft.com/office/word/2010/wordprocessingGroup" xmlns:wpi="http://schemas.microsoft.com/office/word/2010/wordprocessingInk" xmlns:wne="http://schemas.microsoft.com/office/word/2006/wordml" xmlns:wps="http://schemas.microsoft.com/office/word/2010/wordprocessingShape" mc:Ignorable="w14 w15 w16se wp14">
+<w:footnotes xmlns:wpc="http://schemas.microsoft.com/office/word/2010/wordprocessingCanvas" xmlns:cx="http://schemas.microsoft.com/office/drawing/2014/chartex" xmlns:cx1="http://schemas.microsoft.com/office/drawing/2015/9/8/chartex" xmlns:cx2="http://schemas.microsoft.com/office/drawing/2015/10/21/chartex" xmlns:cx3="http://schemas.microsoft.com/office/drawing/2016/5/9/chartex" xmlns:cx4="http://schemas.microsoft.com/office/drawing/2016/5/10/chartex" xmlns:cx5="http://schemas.microsoft.com/office/drawing/2016/5/11/chartex" xmlns:cx6="http://schemas.microsoft.com/office/drawing/2016/5/12/chartex" xmlns:cx7="http://schemas.microsoft.com/office/drawing/2016/5/13/chartex" xmlns:cx8="http://schemas.microsoft.com/office/drawing/2016/5/14/chartex" xmlns:mc="http://schemas.openxmlformats.org/markup-compatibility/2006" xmlns:aink="http://schemas.microsoft.com/office/drawing/2016/ink" xmlns:am3d="http://schemas.microsoft.com/office/drawing/2017/model3d" xmlns:o="urn:schemas-microsoft-com:office:office" xmlns:oel="http://schemas.microsoft.com/office/2019/extlst" xmlns:r="http://schemas.openxmlformats.org/officeDocument/2006/relationships" xmlns:m="http://schemas.openxmlformats.org/officeDocument/2006/math" xmlns:v="urn:schemas-microsoft-com:vml" xmlns:wp14="http://schemas.microsoft.com/office/word/2010/wordprocessingDrawing" xmlns:wp="http://schemas.openxmlformats.org/drawingml/2006/wordprocessingDrawing" xmlns:w10="urn:schemas-microsoft-com:office:word" xmlns:w="http://schemas.openxmlformats.org/wordprocessingml/2006/main" xmlns:w14="http://schemas.microsoft.com/office/word/2010/wordml" xmlns:w15="http://schemas.microsoft.com/office/word/2012/wordml" xmlns:w16cex="http://schemas.microsoft.com/office/word/2018/wordml/cex" xmlns:w16cid="http://schemas.microsoft.com/office/word/2016/wordml/cid" xmlns:w16="http://schemas.microsoft.com/office/word/2018/wordml" xmlns:w16sdtdh="http://schemas.microsoft.com/office/word/2020/wordml/sdtdatahash" xmlns:w16se="http://schemas.microsoft.com/office/word/2015/wordml/symex" xmlns:wpg="http://schemas.microsoft.com/office/word/2010/wordprocessingGroup" xmlns:wpi="http://schemas.microsoft.com/office/word/2010/wordprocessingInk" xmlns:wne="http://schemas.microsoft.com/office/word/2006/wordml" xmlns:wps="http://schemas.microsoft.com/office/word/2010/wordprocessingShape" mc:Ignorable="w14 w15 w16se w16cid w16 w16cex w16sdtdh wp14">
   <w:footnote w:type="separator" w:id="-1">
     <w:p>
       <w:pPr>
@@ -1720,7 +1736,7 @@
 </file>
 
 <file path=word/header1.xml><?xml version="1.0" encoding="utf-8"?>
-<w:hdr xmlns:wpc="http://schemas.microsoft.com/office/word/2010/wordprocessingCanvas" xmlns:cx="http://schemas.microsoft.com/office/drawing/2014/chartex" xmlns:cx1="http://schemas.microsoft.com/office/drawing/2015/9/8/chartex" xmlns:mc="http://schemas.openxmlformats.org/markup-compatibility/2006" xmlns:o="urn:schemas-microsoft-com:office:office" xmlns:r="http://schemas.openxmlformats.org/officeDocument/2006/relationships" xmlns:m="http://schemas.openxmlformats.org/officeDocument/2006/math" xmlns:v="urn:schemas-microsoft-com:vml" xmlns:wp14="http://schemas.microsoft.com/office/word/2010/wordprocessingDrawing" xmlns:wp="http://schemas.openxmlformats.org/drawingml/2006/wordprocessingDrawing" xmlns:w10="urn:schemas-microsoft-com:office:word" xmlns:w="http://schemas.openxmlformats.org/wordprocessingml/2006/main" xmlns:w14="http://schemas.microsoft.com/office/word/2010/wordml" xmlns:w15="http://schemas.microsoft.com/office/word/2012/wordml" xmlns:w16se="http://schemas.microsoft.com/office/word/2015/wordml/symex" xmlns:wpg="http://schemas.microsoft.com/office/word/2010/wordprocessingGroup" xmlns:wpi="http://schemas.microsoft.com/office/word/2010/wordprocessingInk" xmlns:wne="http://schemas.microsoft.com/office/word/2006/wordml" xmlns:wps="http://schemas.microsoft.com/office/word/2010/wordprocessingShape" mc:Ignorable="w14 w15 w16se wp14">
+<w:hdr xmlns:wpc="http://schemas.microsoft.com/office/word/2010/wordprocessingCanvas" xmlns:cx="http://schemas.microsoft.com/office/drawing/2014/chartex" xmlns:cx1="http://schemas.microsoft.com/office/drawing/2015/9/8/chartex" xmlns:cx2="http://schemas.microsoft.com/office/drawing/2015/10/21/chartex" xmlns:cx3="http://schemas.microsoft.com/office/drawing/2016/5/9/chartex" xmlns:cx4="http://schemas.microsoft.com/office/drawing/2016/5/10/chartex" xmlns:cx5="http://schemas.microsoft.com/office/drawing/2016/5/11/chartex" xmlns:cx6="http://schemas.microsoft.com/office/drawing/2016/5/12/chartex" xmlns:cx7="http://schemas.microsoft.com/office/drawing/2016/5/13/chartex" xmlns:cx8="http://schemas.microsoft.com/office/drawing/2016/5/14/chartex" xmlns:mc="http://schemas.openxmlformats.org/markup-compatibility/2006" xmlns:aink="http://schemas.microsoft.com/office/drawing/2016/ink" xmlns:am3d="http://schemas.microsoft.com/office/drawing/2017/model3d" xmlns:o="urn:schemas-microsoft-com:office:office" xmlns:oel="http://schemas.microsoft.com/office/2019/extlst" xmlns:r="http://schemas.openxmlformats.org/officeDocument/2006/relationships" xmlns:m="http://schemas.openxmlformats.org/officeDocument/2006/math" xmlns:v="urn:schemas-microsoft-com:vml" xmlns:wp14="http://schemas.microsoft.com/office/word/2010/wordprocessingDrawing" xmlns:wp="http://schemas.openxmlformats.org/drawingml/2006/wordprocessingDrawing" xmlns:w10="urn:schemas-microsoft-com:office:word" xmlns:w="http://schemas.openxmlformats.org/wordprocessingml/2006/main" xmlns:w14="http://schemas.microsoft.com/office/word/2010/wordml" xmlns:w15="http://schemas.microsoft.com/office/word/2012/wordml" xmlns:w16cex="http://schemas.microsoft.com/office/word/2018/wordml/cex" xmlns:w16cid="http://schemas.microsoft.com/office/word/2016/wordml/cid" xmlns:w16="http://schemas.microsoft.com/office/word/2018/wordml" xmlns:w16sdtdh="http://schemas.microsoft.com/office/word/2020/wordml/sdtdatahash" xmlns:w16se="http://schemas.microsoft.com/office/word/2015/wordml/symex" xmlns:wpg="http://schemas.microsoft.com/office/word/2010/wordprocessingGroup" xmlns:wpi="http://schemas.microsoft.com/office/word/2010/wordprocessingInk" xmlns:wne="http://schemas.microsoft.com/office/word/2006/wordml" xmlns:wps="http://schemas.microsoft.com/office/word/2010/wordprocessingShape" mc:Ignorable="w14 w15 w16se w16cid w16 w16cex w16sdtdh wp14">
   <w:tbl>
     <w:tblPr>
       <w:tblStyle w:val="Grilledutableau"/>
@@ -1909,7 +1925,7 @@
 </file>
 
 <file path=word/header2.xml><?xml version="1.0" encoding="utf-8"?>
-<w:hdr xmlns:wpc="http://schemas.microsoft.com/office/word/2010/wordprocessingCanvas" xmlns:cx="http://schemas.microsoft.com/office/drawing/2014/chartex" xmlns:cx1="http://schemas.microsoft.com/office/drawing/2015/9/8/chartex" xmlns:mc="http://schemas.openxmlformats.org/markup-compatibility/2006" xmlns:o="urn:schemas-microsoft-com:office:office" xmlns:r="http://schemas.openxmlformats.org/officeDocument/2006/relationships" xmlns:m="http://schemas.openxmlformats.org/officeDocument/2006/math" xmlns:v="urn:schemas-microsoft-com:vml" xmlns:wp14="http://schemas.microsoft.com/office/word/2010/wordprocessingDrawing" xmlns:wp="http://schemas.openxmlformats.org/drawingml/2006/wordprocessingDrawing" xmlns:w10="urn:schemas-microsoft-com:office:word" xmlns:w="http://schemas.openxmlformats.org/wordprocessingml/2006/main" xmlns:w14="http://schemas.microsoft.com/office/word/2010/wordml" xmlns:w15="http://schemas.microsoft.com/office/word/2012/wordml" xmlns:w16se="http://schemas.microsoft.com/office/word/2015/wordml/symex" xmlns:wpg="http://schemas.microsoft.com/office/word/2010/wordprocessingGroup" xmlns:wpi="http://schemas.microsoft.com/office/word/2010/wordprocessingInk" xmlns:wne="http://schemas.microsoft.com/office/word/2006/wordml" xmlns:wps="http://schemas.microsoft.com/office/word/2010/wordprocessingShape" mc:Ignorable="w14 w15 w16se wp14">
+<w:hdr xmlns:wpc="http://schemas.microsoft.com/office/word/2010/wordprocessingCanvas" xmlns:cx="http://schemas.microsoft.com/office/drawing/2014/chartex" xmlns:cx1="http://schemas.microsoft.com/office/drawing/2015/9/8/chartex" xmlns:cx2="http://schemas.microsoft.com/office/drawing/2015/10/21/chartex" xmlns:cx3="http://schemas.microsoft.com/office/drawing/2016/5/9/chartex" xmlns:cx4="http://schemas.microsoft.com/office/drawing/2016/5/10/chartex" xmlns:cx5="http://schemas.microsoft.com/office/drawing/2016/5/11/chartex" xmlns:cx6="http://schemas.microsoft.com/office/drawing/2016/5/12/chartex" xmlns:cx7="http://schemas.microsoft.com/office/drawing/2016/5/13/chartex" xmlns:cx8="http://schemas.microsoft.com/office/drawing/2016/5/14/chartex" xmlns:mc="http://schemas.openxmlformats.org/markup-compatibility/2006" xmlns:aink="http://schemas.microsoft.com/office/drawing/2016/ink" xmlns:am3d="http://schemas.microsoft.com/office/drawing/2017/model3d" xmlns:o="urn:schemas-microsoft-com:office:office" xmlns:oel="http://schemas.microsoft.com/office/2019/extlst" xmlns:r="http://schemas.openxmlformats.org/officeDocument/2006/relationships" xmlns:m="http://schemas.openxmlformats.org/officeDocument/2006/math" xmlns:v="urn:schemas-microsoft-com:vml" xmlns:wp14="http://schemas.microsoft.com/office/word/2010/wordprocessingDrawing" xmlns:wp="http://schemas.openxmlformats.org/drawingml/2006/wordprocessingDrawing" xmlns:w10="urn:schemas-microsoft-com:office:word" xmlns:w="http://schemas.openxmlformats.org/wordprocessingml/2006/main" xmlns:w14="http://schemas.microsoft.com/office/word/2010/wordml" xmlns:w15="http://schemas.microsoft.com/office/word/2012/wordml" xmlns:w16cex="http://schemas.microsoft.com/office/word/2018/wordml/cex" xmlns:w16cid="http://schemas.microsoft.com/office/word/2016/wordml/cid" xmlns:w16="http://schemas.microsoft.com/office/word/2018/wordml" xmlns:w16sdtdh="http://schemas.microsoft.com/office/word/2020/wordml/sdtdatahash" xmlns:w16se="http://schemas.microsoft.com/office/word/2015/wordml/symex" xmlns:wpg="http://schemas.microsoft.com/office/word/2010/wordprocessingGroup" xmlns:wpi="http://schemas.microsoft.com/office/word/2010/wordprocessingInk" xmlns:wne="http://schemas.microsoft.com/office/word/2006/wordml" xmlns:wps="http://schemas.microsoft.com/office/word/2010/wordprocessingShape" mc:Ignorable="w14 w15 w16se w16cid w16 w16cex w16sdtdh wp14">
   <w:tbl>
     <w:tblPr>
       <w:tblStyle w:val="Grilledutableau"/>
@@ -2098,7 +2114,7 @@
 </file>
 
 <file path=word/numbering.xml><?xml version="1.0" encoding="utf-8"?>
-<w:numbering xmlns:wpc="http://schemas.microsoft.com/office/word/2010/wordprocessingCanvas" xmlns:cx="http://schemas.microsoft.com/office/drawing/2014/chartex" xmlns:cx1="http://schemas.microsoft.com/office/drawing/2015/9/8/chartex" xmlns:mc="http://schemas.openxmlformats.org/markup-compatibility/2006" xmlns:o="urn:schemas-microsoft-com:office:office" xmlns:r="http://schemas.openxmlformats.org/officeDocument/2006/relationships" xmlns:m="http://schemas.openxmlformats.org/officeDocument/2006/math" xmlns:v="urn:schemas-microsoft-com:vml" xmlns:wp14="http://schemas.microsoft.com/office/word/2010/wordprocessingDrawing" xmlns:wp="http://schemas.openxmlformats.org/drawingml/2006/wordprocessingDrawing" xmlns:w10="urn:schemas-microsoft-com:office:word" xmlns:w="http://schemas.openxmlformats.org/wordprocessingml/2006/main" xmlns:w14="http://schemas.microsoft.com/office/word/2010/wordml" xmlns:w15="http://schemas.microsoft.com/office/word/2012/wordml" xmlns:w16se="http://schemas.microsoft.com/office/word/2015/wordml/symex" xmlns:wpg="http://schemas.microsoft.com/office/word/2010/wordprocessingGroup" xmlns:wpi="http://schemas.microsoft.com/office/word/2010/wordprocessingInk" xmlns:wne="http://schemas.microsoft.com/office/word/2006/wordml" xmlns:wps="http://schemas.microsoft.com/office/word/2010/wordprocessingShape" mc:Ignorable="w14 w15 w16se wp14">
+<w:numbering xmlns:wpc="http://schemas.microsoft.com/office/word/2010/wordprocessingCanvas" xmlns:cx="http://schemas.microsoft.com/office/drawing/2014/chartex" xmlns:cx1="http://schemas.microsoft.com/office/drawing/2015/9/8/chartex" xmlns:cx2="http://schemas.microsoft.com/office/drawing/2015/10/21/chartex" xmlns:cx3="http://schemas.microsoft.com/office/drawing/2016/5/9/chartex" xmlns:cx4="http://schemas.microsoft.com/office/drawing/2016/5/10/chartex" xmlns:cx5="http://schemas.microsoft.com/office/drawing/2016/5/11/chartex" xmlns:cx6="http://schemas.microsoft.com/office/drawing/2016/5/12/chartex" xmlns:cx7="http://schemas.microsoft.com/office/drawing/2016/5/13/chartex" xmlns:cx8="http://schemas.microsoft.com/office/drawing/2016/5/14/chartex" xmlns:mc="http://schemas.openxmlformats.org/markup-compatibility/2006" xmlns:aink="http://schemas.microsoft.com/office/drawing/2016/ink" xmlns:am3d="http://schemas.microsoft.com/office/drawing/2017/model3d" xmlns:o="urn:schemas-microsoft-com:office:office" xmlns:oel="http://schemas.microsoft.com/office/2019/extlst" xmlns:r="http://schemas.openxmlformats.org/officeDocument/2006/relationships" xmlns:m="http://schemas.openxmlformats.org/officeDocument/2006/math" xmlns:v="urn:schemas-microsoft-com:vml" xmlns:wp14="http://schemas.microsoft.com/office/word/2010/wordprocessingDrawing" xmlns:wp="http://schemas.openxmlformats.org/drawingml/2006/wordprocessingDrawing" xmlns:w10="urn:schemas-microsoft-com:office:word" xmlns:w="http://schemas.openxmlformats.org/wordprocessingml/2006/main" xmlns:w14="http://schemas.microsoft.com/office/word/2010/wordml" xmlns:w15="http://schemas.microsoft.com/office/word/2012/wordml" xmlns:w16cex="http://schemas.microsoft.com/office/word/2018/wordml/cex" xmlns:w16cid="http://schemas.microsoft.com/office/word/2016/wordml/cid" xmlns:w16="http://schemas.microsoft.com/office/word/2018/wordml" xmlns:w16sdtdh="http://schemas.microsoft.com/office/word/2020/wordml/sdtdatahash" xmlns:w16se="http://schemas.microsoft.com/office/word/2015/wordml/symex" xmlns:wpg="http://schemas.microsoft.com/office/word/2010/wordprocessingGroup" xmlns:wpi="http://schemas.microsoft.com/office/word/2010/wordprocessingInk" xmlns:wne="http://schemas.microsoft.com/office/word/2006/wordml" xmlns:wps="http://schemas.microsoft.com/office/word/2010/wordprocessingShape" mc:Ignorable="w14 w15 w16se w16cid w16 w16cex w16sdtdh wp14">
   <w:abstractNum w:abstractNumId="0" w15:restartNumberingAfterBreak="0">
     <w:nsid w:val="003C303B"/>
     <w:multiLevelType w:val="hybridMultilevel"/>
@@ -3667,53 +3683,53 @@
       </w:pPr>
     </w:lvl>
   </w:abstractNum>
-  <w:num w:numId="1">
+  <w:num w:numId="1" w16cid:durableId="1355417968">
     <w:abstractNumId w:val="7"/>
   </w:num>
-  <w:num w:numId="2">
+  <w:num w:numId="2" w16cid:durableId="2112385771">
     <w:abstractNumId w:val="12"/>
   </w:num>
-  <w:num w:numId="3">
+  <w:num w:numId="3" w16cid:durableId="21982152">
     <w:abstractNumId w:val="1"/>
   </w:num>
-  <w:num w:numId="4">
+  <w:num w:numId="4" w16cid:durableId="168444595">
     <w:abstractNumId w:val="0"/>
   </w:num>
-  <w:num w:numId="5">
+  <w:num w:numId="5" w16cid:durableId="177738717">
     <w:abstractNumId w:val="13"/>
   </w:num>
-  <w:num w:numId="6">
+  <w:num w:numId="6" w16cid:durableId="1047683114">
     <w:abstractNumId w:val="9"/>
   </w:num>
-  <w:num w:numId="7">
+  <w:num w:numId="7" w16cid:durableId="628711081">
     <w:abstractNumId w:val="6"/>
   </w:num>
-  <w:num w:numId="8">
+  <w:num w:numId="8" w16cid:durableId="705562762">
     <w:abstractNumId w:val="4"/>
   </w:num>
-  <w:num w:numId="9">
+  <w:num w:numId="9" w16cid:durableId="1556240647">
     <w:abstractNumId w:val="3"/>
   </w:num>
-  <w:num w:numId="10">
+  <w:num w:numId="10" w16cid:durableId="1893038031">
     <w:abstractNumId w:val="5"/>
   </w:num>
-  <w:num w:numId="11">
+  <w:num w:numId="11" w16cid:durableId="609970139">
     <w:abstractNumId w:val="8"/>
   </w:num>
-  <w:num w:numId="12">
+  <w:num w:numId="12" w16cid:durableId="627274354">
     <w:abstractNumId w:val="11"/>
   </w:num>
-  <w:num w:numId="13">
+  <w:num w:numId="13" w16cid:durableId="1808623431">
     <w:abstractNumId w:val="2"/>
   </w:num>
-  <w:num w:numId="14">
+  <w:num w:numId="14" w16cid:durableId="2066642224">
     <w:abstractNumId w:val="10"/>
   </w:num>
 </w:numbering>
 </file>
 
 <file path=word/styles.xml><?xml version="1.0" encoding="utf-8"?>
-<w:styles xmlns:mc="http://schemas.openxmlformats.org/markup-compatibility/2006" xmlns:r="http://schemas.openxmlformats.org/officeDocument/2006/relationships" xmlns:w="http://schemas.openxmlformats.org/wordprocessingml/2006/main" xmlns:w14="http://schemas.microsoft.com/office/word/2010/wordml" xmlns:w15="http://schemas.microsoft.com/office/word/2012/wordml" xmlns:w16se="http://schemas.microsoft.com/office/word/2015/wordml/symex" mc:Ignorable="w14 w15 w16se">
+<w:styles xmlns:mc="http://schemas.openxmlformats.org/markup-compatibility/2006" xmlns:r="http://schemas.openxmlformats.org/officeDocument/2006/relationships" xmlns:w="http://schemas.openxmlformats.org/wordprocessingml/2006/main" xmlns:w14="http://schemas.microsoft.com/office/word/2010/wordml" xmlns:w15="http://schemas.microsoft.com/office/word/2012/wordml" xmlns:w16cex="http://schemas.microsoft.com/office/word/2018/wordml/cex" xmlns:w16cid="http://schemas.microsoft.com/office/word/2016/wordml/cid" xmlns:w16="http://schemas.microsoft.com/office/word/2018/wordml" xmlns:w16sdtdh="http://schemas.microsoft.com/office/word/2020/wordml/sdtdatahash" xmlns:w16se="http://schemas.microsoft.com/office/word/2015/wordml/symex" mc:Ignorable="w14 w15 w16se w16cid w16 w16cex w16sdtdh">
   <w:docDefaults>
     <w:rPrDefault>
       <w:rPr>
@@ -3729,7 +3745,7 @@
       </w:pPr>
     </w:pPrDefault>
   </w:docDefaults>
-  <w:latentStyles w:defLockedState="0" w:defUIPriority="99" w:defSemiHidden="0" w:defUnhideWhenUsed="0" w:defQFormat="0" w:count="371">
+  <w:latentStyles w:defLockedState="0" w:defUIPriority="99" w:defSemiHidden="0" w:defUnhideWhenUsed="0" w:defQFormat="0" w:count="376">
     <w:lsdException w:name="Normal" w:uiPriority="0" w:qFormat="1"/>
     <w:lsdException w:name="heading 1" w:uiPriority="9" w:qFormat="1"/>
     <w:lsdException w:name="heading 2" w:semiHidden="1" w:uiPriority="9" w:unhideWhenUsed="1" w:qFormat="1"/>
@@ -4101,6 +4117,11 @@
     <w:lsdException w:name="List Table 5 Dark Accent 6" w:uiPriority="50"/>
     <w:lsdException w:name="List Table 6 Colorful Accent 6" w:uiPriority="51"/>
     <w:lsdException w:name="List Table 7 Colorful Accent 6" w:uiPriority="52"/>
+    <w:lsdException w:name="Mention" w:semiHidden="1" w:unhideWhenUsed="1"/>
+    <w:lsdException w:name="Smart Hyperlink" w:semiHidden="1" w:unhideWhenUsed="1"/>
+    <w:lsdException w:name="Hashtag" w:semiHidden="1" w:unhideWhenUsed="1"/>
+    <w:lsdException w:name="Unresolved Mention" w:semiHidden="1" w:unhideWhenUsed="1"/>
+    <w:lsdException w:name="Smart Link" w:semiHidden="1" w:unhideWhenUsed="1"/>
   </w:latentStyles>
   <w:style w:type="paragraph" w:default="1" w:styleId="Normal">
     <w:name w:val="Normal"/>
